--- a/Documentazione/Documentazione_v2.docx
+++ b/Documentazione/Documentazione_v2.docx
@@ -1759,7 +1759,8 @@
     </w:p>
     <w:p>
       <w:pPr>
-        <w:ind w:left="1080"/>
+        <w:pStyle w:val="Paragrafoelenco"/>
+        <w:ind w:left="1440"/>
         <w:rPr>
           <w:rFonts w:ascii="Arial" w:hAnsi="Arial" w:cs="Arial"/>
           <w:b/>
@@ -1773,65 +1774,6 @@
     </w:p>
     <w:p>
       <w:pPr>
-        <w:pStyle w:val="Paragrafoelenco"/>
-        <w:rPr>
-          <w:b/>
-          <w:bCs/>
-          <w:sz w:val="28"/>
-          <w:szCs w:val="28"/>
-        </w:rPr>
-      </w:pPr>
-    </w:p>
-    <w:p>
-      <w:pPr>
-        <w:pStyle w:val="Paragrafoelenco"/>
-        <w:rPr>
-          <w:b/>
-          <w:bCs/>
-          <w:sz w:val="28"/>
-          <w:szCs w:val="28"/>
-        </w:rPr>
-      </w:pPr>
-    </w:p>
-    <w:p>
-      <w:pPr>
-        <w:pStyle w:val="Paragrafoelenco"/>
-        <w:jc w:val="center"/>
-        <w:rPr>
-          <w:b/>
-          <w:bCs/>
-          <w:sz w:val="28"/>
-          <w:szCs w:val="28"/>
-        </w:rPr>
-      </w:pPr>
-    </w:p>
-    <w:p>
-      <w:pPr>
-        <w:pStyle w:val="Paragrafoelenco"/>
-        <w:jc w:val="center"/>
-        <w:rPr>
-          <w:b/>
-          <w:bCs/>
-          <w:sz w:val="28"/>
-          <w:szCs w:val="28"/>
-        </w:rPr>
-      </w:pPr>
-    </w:p>
-    <w:p>
-      <w:pPr>
-        <w:pStyle w:val="Paragrafoelenco"/>
-        <w:jc w:val="center"/>
-        <w:rPr>
-          <w:b/>
-          <w:bCs/>
-          <w:sz w:val="28"/>
-          <w:szCs w:val="28"/>
-        </w:rPr>
-      </w:pPr>
-    </w:p>
-    <w:p>
-      <w:pPr>
-        <w:pStyle w:val="Paragrafoelenco"/>
         <w:jc w:val="center"/>
         <w:rPr>
           <w:b/>
@@ -1851,15 +1793,13 @@
           <w:sz w:val="72"/>
           <w:szCs w:val="72"/>
         </w:rPr>
-        <w:lastRenderedPageBreak/>
         <w:t>MODELING</w:t>
       </w:r>
     </w:p>
     <w:p>
       <w:pPr>
-        <w:pStyle w:val="Paragrafoelenco"/>
-        <w:jc w:val="center"/>
-        <w:rPr>
+        <w:rPr>
+          <w:rFonts w:ascii="Arial" w:hAnsi="Arial" w:cs="Arial"/>
           <w:b/>
           <w:bCs/>
           <w:i/>
@@ -1868,11 +1808,7 @@
           <w:szCs w:val="24"/>
         </w:rPr>
       </w:pPr>
-    </w:p>
-    <w:p>
-      <w:pPr>
-        <w:pStyle w:val="Paragrafoelenco"/>
-        <w:jc w:val="center"/>
+      <w:r>
         <w:rPr>
           <w:rFonts w:ascii="Arial" w:hAnsi="Arial" w:cs="Arial"/>
           <w:b/>
@@ -1882,7 +1818,9 @@
           <w:sz w:val="24"/>
           <w:szCs w:val="24"/>
         </w:rPr>
-      </w:pPr>
+        <w:t xml:space="preserve">Tutti i diagrammi UML sono stati generati attraverso il tool </w:t>
+      </w:r>
+      <w:proofErr w:type="spellStart"/>
       <w:r>
         <w:rPr>
           <w:rFonts w:ascii="Arial" w:hAnsi="Arial" w:cs="Arial"/>
@@ -1893,13 +1831,10 @@
           <w:sz w:val="24"/>
           <w:szCs w:val="24"/>
         </w:rPr>
-        <w:t>USE CASE DIAGRAM</w:t>
-      </w:r>
-    </w:p>
-    <w:p>
-      <w:pPr>
-        <w:pStyle w:val="Paragrafoelenco"/>
-        <w:jc w:val="center"/>
+        <w:t>StarUML</w:t>
+      </w:r>
+      <w:proofErr w:type="spellEnd"/>
+      <w:r>
         <w:rPr>
           <w:rFonts w:ascii="Arial" w:hAnsi="Arial" w:cs="Arial"/>
           <w:b/>
@@ -1909,606 +1844,11 @@
           <w:sz w:val="24"/>
           <w:szCs w:val="24"/>
         </w:rPr>
-      </w:pPr>
-    </w:p>
-    <w:p>
-      <w:pPr>
-        <w:pStyle w:val="Paragrafoelenco"/>
-        <w:jc w:val="center"/>
-        <w:rPr>
-          <w:rFonts w:ascii="Arial" w:hAnsi="Arial" w:cs="Arial"/>
-          <w:b/>
-          <w:bCs/>
-          <w:i/>
-          <w:iCs/>
-          <w:sz w:val="24"/>
-          <w:szCs w:val="24"/>
-        </w:rPr>
-      </w:pPr>
-      <w:r>
-        <w:rPr>
-          <w:b/>
-          <w:bCs/>
-          <w:i/>
-          <w:iCs/>
-          <w:noProof/>
-          <w:sz w:val="72"/>
-          <w:szCs w:val="72"/>
-        </w:rPr>
-        <w:drawing>
-          <wp:inline distT="0" distB="0" distL="0" distR="0" wp14:anchorId="45B288E9" wp14:editId="3544624A">
-            <wp:extent cx="6120000" cy="3772800"/>
-            <wp:effectExtent l="0" t="0" r="0" b="0"/>
-            <wp:docPr id="5" name="Immagine 5"/>
-            <wp:cNvGraphicFramePr>
-              <a:graphicFrameLocks xmlns:a="http://schemas.openxmlformats.org/drawingml/2006/main" noChangeAspect="1"/>
-            </wp:cNvGraphicFramePr>
-            <a:graphic xmlns:a="http://schemas.openxmlformats.org/drawingml/2006/main">
-              <a:graphicData uri="http://schemas.openxmlformats.org/drawingml/2006/picture">
-                <pic:pic xmlns:pic="http://schemas.openxmlformats.org/drawingml/2006/picture">
-                  <pic:nvPicPr>
-                    <pic:cNvPr id="5" name="Immagine 5"/>
-                    <pic:cNvPicPr/>
-                  </pic:nvPicPr>
-                  <pic:blipFill>
-                    <a:blip r:embed="rId7">
-                      <a:extLst>
-                        <a:ext uri="{28A0092B-C50C-407E-A947-70E740481C1C}">
-                          <a14:useLocalDpi xmlns:a14="http://schemas.microsoft.com/office/drawing/2010/main" val="0"/>
-                        </a:ext>
-                      </a:extLst>
-                    </a:blip>
-                    <a:stretch>
-                      <a:fillRect/>
-                    </a:stretch>
-                  </pic:blipFill>
-                  <pic:spPr>
-                    <a:xfrm>
-                      <a:off x="0" y="0"/>
-                      <a:ext cx="6120000" cy="3772800"/>
-                    </a:xfrm>
-                    <a:prstGeom prst="rect">
-                      <a:avLst/>
-                    </a:prstGeom>
-                  </pic:spPr>
-                </pic:pic>
-              </a:graphicData>
-            </a:graphic>
-          </wp:inline>
-        </w:drawing>
-      </w:r>
-    </w:p>
-    <w:p>
-      <w:pPr>
-        <w:pStyle w:val="Paragrafoelenco"/>
-        <w:jc w:val="center"/>
-        <w:rPr>
-          <w:rFonts w:ascii="Arial" w:hAnsi="Arial" w:cs="Arial"/>
-          <w:b/>
-          <w:bCs/>
-          <w:i/>
-          <w:iCs/>
-          <w:sz w:val="24"/>
-          <w:szCs w:val="24"/>
-        </w:rPr>
-      </w:pPr>
-      <w:r>
-        <w:rPr>
-          <w:rFonts w:ascii="Arial" w:hAnsi="Arial" w:cs="Arial"/>
-          <w:b/>
-          <w:bCs/>
-          <w:i/>
-          <w:iCs/>
-          <w:sz w:val="24"/>
-          <w:szCs w:val="24"/>
-        </w:rPr>
-        <w:lastRenderedPageBreak/>
-        <w:t>CLASS DIAGRAM</w:t>
-      </w:r>
-      <w:r>
-        <w:rPr>
-          <w:noProof/>
-        </w:rPr>
-        <w:drawing>
-          <wp:inline distT="0" distB="0" distL="0" distR="0" wp14:anchorId="617428FF" wp14:editId="23977E09">
-            <wp:extent cx="5708650" cy="4121150"/>
-            <wp:effectExtent l="0" t="0" r="6350" b="0"/>
-            <wp:docPr id="2" name="Immagine 2"/>
-            <wp:cNvGraphicFramePr>
-              <a:graphicFrameLocks xmlns:a="http://schemas.openxmlformats.org/drawingml/2006/main" noChangeAspect="1"/>
-            </wp:cNvGraphicFramePr>
-            <a:graphic xmlns:a="http://schemas.openxmlformats.org/drawingml/2006/main">
-              <a:graphicData uri="http://schemas.openxmlformats.org/drawingml/2006/picture">
-                <pic:pic xmlns:pic="http://schemas.openxmlformats.org/drawingml/2006/picture">
-                  <pic:nvPicPr>
-                    <pic:cNvPr id="2" name="Immagine 2"/>
-                    <pic:cNvPicPr/>
-                  </pic:nvPicPr>
-                  <pic:blipFill>
-                    <a:blip r:embed="rId8">
-                      <a:extLst>
-                        <a:ext uri="{28A0092B-C50C-407E-A947-70E740481C1C}">
-                          <a14:useLocalDpi xmlns:a14="http://schemas.microsoft.com/office/drawing/2010/main" val="0"/>
-                        </a:ext>
-                      </a:extLst>
-                    </a:blip>
-                    <a:stretch>
-                      <a:fillRect/>
-                    </a:stretch>
-                  </pic:blipFill>
-                  <pic:spPr>
-                    <a:xfrm>
-                      <a:off x="0" y="0"/>
-                      <a:ext cx="5708650" cy="4121150"/>
-                    </a:xfrm>
-                    <a:prstGeom prst="rect">
-                      <a:avLst/>
-                    </a:prstGeom>
-                  </pic:spPr>
-                </pic:pic>
-              </a:graphicData>
-            </a:graphic>
-          </wp:inline>
-        </w:drawing>
-      </w:r>
-    </w:p>
-    <w:p>
-      <w:pPr>
-        <w:pStyle w:val="Paragrafoelenco"/>
-        <w:jc w:val="center"/>
-        <w:rPr>
-          <w:rFonts w:ascii="Arial" w:hAnsi="Arial" w:cs="Arial"/>
-          <w:b/>
-          <w:bCs/>
-          <w:i/>
-          <w:iCs/>
-          <w:sz w:val="24"/>
-          <w:szCs w:val="24"/>
-        </w:rPr>
-      </w:pPr>
-    </w:p>
-    <w:p>
-      <w:pPr>
-        <w:pStyle w:val="Paragrafoelenco"/>
-        <w:jc w:val="center"/>
-        <w:rPr>
-          <w:rFonts w:ascii="Arial" w:hAnsi="Arial" w:cs="Arial"/>
-          <w:b/>
-          <w:bCs/>
-          <w:i/>
-          <w:iCs/>
-          <w:sz w:val="24"/>
-          <w:szCs w:val="24"/>
-        </w:rPr>
-      </w:pPr>
-      <w:r>
-        <w:rPr>
-          <w:rFonts w:ascii="Arial" w:hAnsi="Arial" w:cs="Arial"/>
-          <w:b/>
-          <w:bCs/>
-          <w:i/>
-          <w:iCs/>
-          <w:sz w:val="24"/>
-          <w:szCs w:val="24"/>
-        </w:rPr>
-        <w:t>ACTIVITY DIAGRAM</w:t>
-      </w:r>
-    </w:p>
-    <w:p>
-      <w:pPr>
-        <w:pStyle w:val="Paragrafoelenco"/>
-        <w:jc w:val="center"/>
-        <w:rPr>
-          <w:rFonts w:ascii="Arial" w:hAnsi="Arial" w:cs="Arial"/>
-          <w:b/>
-          <w:bCs/>
-          <w:i/>
-          <w:iCs/>
-          <w:sz w:val="24"/>
-          <w:szCs w:val="24"/>
-        </w:rPr>
-      </w:pPr>
-    </w:p>
-    <w:p>
-      <w:pPr>
-        <w:pStyle w:val="Paragrafoelenco"/>
-        <w:rPr>
-          <w:rFonts w:ascii="Arial" w:hAnsi="Arial" w:cs="Arial"/>
-          <w:b/>
-          <w:bCs/>
-          <w:i/>
-          <w:iCs/>
-          <w:sz w:val="24"/>
-          <w:szCs w:val="24"/>
-        </w:rPr>
-      </w:pPr>
-      <w:r>
-        <w:rPr>
-          <w:noProof/>
-          <w:sz w:val="72"/>
-          <w:szCs w:val="72"/>
-        </w:rPr>
-        <w:drawing>
-          <wp:inline distT="0" distB="0" distL="0" distR="0" wp14:anchorId="27B8E84C" wp14:editId="59644EA8">
-            <wp:extent cx="5708650" cy="1089025"/>
-            <wp:effectExtent l="0" t="0" r="6350" b="0"/>
-            <wp:docPr id="1" name="Immagine 1"/>
-            <wp:cNvGraphicFramePr>
-              <a:graphicFrameLocks xmlns:a="http://schemas.openxmlformats.org/drawingml/2006/main" noChangeAspect="1"/>
-            </wp:cNvGraphicFramePr>
-            <a:graphic xmlns:a="http://schemas.openxmlformats.org/drawingml/2006/main">
-              <a:graphicData uri="http://schemas.openxmlformats.org/drawingml/2006/picture">
-                <pic:pic xmlns:pic="http://schemas.openxmlformats.org/drawingml/2006/picture">
-                  <pic:nvPicPr>
-                    <pic:cNvPr id="1" name="Immagine 1"/>
-                    <pic:cNvPicPr/>
-                  </pic:nvPicPr>
-                  <pic:blipFill>
-                    <a:blip r:embed="rId9">
-                      <a:extLst>
-                        <a:ext uri="{28A0092B-C50C-407E-A947-70E740481C1C}">
-                          <a14:useLocalDpi xmlns:a14="http://schemas.microsoft.com/office/drawing/2010/main" val="0"/>
-                        </a:ext>
-                      </a:extLst>
-                    </a:blip>
-                    <a:stretch>
-                      <a:fillRect/>
-                    </a:stretch>
-                  </pic:blipFill>
-                  <pic:spPr>
-                    <a:xfrm>
-                      <a:off x="0" y="0"/>
-                      <a:ext cx="5708650" cy="1089025"/>
-                    </a:xfrm>
-                    <a:prstGeom prst="rect">
-                      <a:avLst/>
-                    </a:prstGeom>
-                  </pic:spPr>
-                </pic:pic>
-              </a:graphicData>
-            </a:graphic>
-          </wp:inline>
-        </w:drawing>
-      </w:r>
-    </w:p>
-    <w:p>
-      <w:pPr>
-        <w:pStyle w:val="Paragrafoelenco"/>
-        <w:jc w:val="center"/>
-        <w:rPr>
-          <w:rFonts w:ascii="Arial" w:hAnsi="Arial" w:cs="Arial"/>
-          <w:b/>
-          <w:bCs/>
-          <w:i/>
-          <w:iCs/>
-          <w:sz w:val="24"/>
-          <w:szCs w:val="24"/>
-        </w:rPr>
-      </w:pPr>
-    </w:p>
-    <w:p>
-      <w:pPr>
-        <w:pStyle w:val="Paragrafoelenco"/>
-        <w:jc w:val="center"/>
-        <w:rPr>
-          <w:rFonts w:ascii="Arial" w:hAnsi="Arial" w:cs="Arial"/>
-          <w:b/>
-          <w:bCs/>
-          <w:i/>
-          <w:iCs/>
-          <w:sz w:val="24"/>
-          <w:szCs w:val="24"/>
-        </w:rPr>
-      </w:pPr>
-      <w:r>
-        <w:rPr>
-          <w:rFonts w:ascii="Arial" w:hAnsi="Arial" w:cs="Arial"/>
-          <w:b/>
-          <w:bCs/>
-          <w:i/>
-          <w:iCs/>
-          <w:sz w:val="24"/>
-          <w:szCs w:val="24"/>
-        </w:rPr>
-        <w:t>STATE MACHINE</w:t>
-      </w:r>
-      <w:r>
-        <w:rPr>
-          <w:rFonts w:ascii="Arial" w:hAnsi="Arial" w:cs="Arial"/>
-          <w:b/>
-          <w:bCs/>
-          <w:i/>
-          <w:iCs/>
-          <w:sz w:val="24"/>
-          <w:szCs w:val="24"/>
-        </w:rPr>
-        <w:t xml:space="preserve"> DIAGRAM</w:t>
-      </w:r>
-    </w:p>
-    <w:p>
-      <w:pPr>
-        <w:pStyle w:val="Paragrafoelenco"/>
-        <w:jc w:val="center"/>
-        <w:rPr>
-          <w:rFonts w:ascii="Arial" w:hAnsi="Arial" w:cs="Arial"/>
-          <w:b/>
-          <w:bCs/>
-          <w:i/>
-          <w:iCs/>
-          <w:sz w:val="24"/>
-          <w:szCs w:val="24"/>
-        </w:rPr>
-      </w:pPr>
-    </w:p>
-    <w:p>
-      <w:pPr>
-        <w:pStyle w:val="Paragrafoelenco"/>
-        <w:jc w:val="center"/>
-        <w:rPr>
-          <w:rFonts w:ascii="Arial" w:hAnsi="Arial" w:cs="Arial"/>
-          <w:b/>
-          <w:bCs/>
-          <w:i/>
-          <w:iCs/>
-          <w:sz w:val="24"/>
-          <w:szCs w:val="24"/>
-        </w:rPr>
-      </w:pPr>
-      <w:r>
-        <w:rPr>
-          <w:b/>
-          <w:bCs/>
-          <w:i/>
-          <w:iCs/>
-          <w:noProof/>
-          <w:sz w:val="72"/>
-          <w:szCs w:val="72"/>
-        </w:rPr>
-        <w:drawing>
-          <wp:inline distT="0" distB="0" distL="0" distR="0" wp14:anchorId="63A56EAA" wp14:editId="61576C36">
-            <wp:extent cx="5708650" cy="1337945"/>
-            <wp:effectExtent l="0" t="0" r="6350" b="0"/>
-            <wp:docPr id="4" name="Immagine 4"/>
-            <wp:cNvGraphicFramePr>
-              <a:graphicFrameLocks xmlns:a="http://schemas.openxmlformats.org/drawingml/2006/main" noChangeAspect="1"/>
-            </wp:cNvGraphicFramePr>
-            <a:graphic xmlns:a="http://schemas.openxmlformats.org/drawingml/2006/main">
-              <a:graphicData uri="http://schemas.openxmlformats.org/drawingml/2006/picture">
-                <pic:pic xmlns:pic="http://schemas.openxmlformats.org/drawingml/2006/picture">
-                  <pic:nvPicPr>
-                    <pic:cNvPr id="4" name="Immagine 4"/>
-                    <pic:cNvPicPr/>
-                  </pic:nvPicPr>
-                  <pic:blipFill>
-                    <a:blip r:embed="rId10">
-                      <a:extLst>
-                        <a:ext uri="{28A0092B-C50C-407E-A947-70E740481C1C}">
-                          <a14:useLocalDpi xmlns:a14="http://schemas.microsoft.com/office/drawing/2010/main" val="0"/>
-                        </a:ext>
-                      </a:extLst>
-                    </a:blip>
-                    <a:stretch>
-                      <a:fillRect/>
-                    </a:stretch>
-                  </pic:blipFill>
-                  <pic:spPr>
-                    <a:xfrm>
-                      <a:off x="0" y="0"/>
-                      <a:ext cx="5708650" cy="1337945"/>
-                    </a:xfrm>
-                    <a:prstGeom prst="rect">
-                      <a:avLst/>
-                    </a:prstGeom>
-                  </pic:spPr>
-                </pic:pic>
-              </a:graphicData>
-            </a:graphic>
-          </wp:inline>
-        </w:drawing>
-      </w:r>
-    </w:p>
-    <w:p>
-      <w:pPr>
-        <w:pStyle w:val="Paragrafoelenco"/>
-        <w:jc w:val="center"/>
-        <w:rPr>
-          <w:b/>
-          <w:bCs/>
-          <w:i/>
-          <w:iCs/>
-          <w:noProof/>
-          <w:sz w:val="72"/>
-          <w:szCs w:val="72"/>
-        </w:rPr>
-      </w:pPr>
-    </w:p>
-    <w:p>
-      <w:pPr>
-        <w:pStyle w:val="Paragrafoelenco"/>
-        <w:jc w:val="center"/>
-        <w:rPr>
-          <w:rFonts w:ascii="Arial" w:hAnsi="Arial" w:cs="Arial"/>
-          <w:b/>
-          <w:bCs/>
-          <w:i/>
-          <w:iCs/>
-          <w:sz w:val="24"/>
-          <w:szCs w:val="24"/>
-        </w:rPr>
-      </w:pPr>
-    </w:p>
-    <w:p>
-      <w:pPr>
-        <w:pStyle w:val="Paragrafoelenco"/>
-        <w:jc w:val="center"/>
-        <w:rPr>
-          <w:rFonts w:ascii="Arial" w:hAnsi="Arial" w:cs="Arial"/>
-          <w:b/>
-          <w:bCs/>
-          <w:i/>
-          <w:iCs/>
-          <w:sz w:val="24"/>
-          <w:szCs w:val="24"/>
-        </w:rPr>
-      </w:pPr>
-    </w:p>
-    <w:p>
-      <w:pPr>
-        <w:pStyle w:val="Paragrafoelenco"/>
-        <w:jc w:val="center"/>
-        <w:rPr>
-          <w:rFonts w:ascii="Arial" w:hAnsi="Arial" w:cs="Arial"/>
-          <w:b/>
-          <w:bCs/>
-          <w:i/>
-          <w:iCs/>
-          <w:sz w:val="24"/>
-          <w:szCs w:val="24"/>
-        </w:rPr>
-      </w:pPr>
-      <w:r>
-        <w:rPr>
-          <w:rFonts w:ascii="Arial" w:hAnsi="Arial" w:cs="Arial"/>
-          <w:b/>
-          <w:bCs/>
-          <w:i/>
-          <w:iCs/>
-          <w:sz w:val="24"/>
-          <w:szCs w:val="24"/>
-        </w:rPr>
-        <w:lastRenderedPageBreak/>
-        <w:t xml:space="preserve">SEQUENCE </w:t>
-      </w:r>
-      <w:r>
-        <w:rPr>
-          <w:rFonts w:ascii="Arial" w:hAnsi="Arial" w:cs="Arial"/>
-          <w:b/>
-          <w:bCs/>
-          <w:i/>
-          <w:iCs/>
-          <w:sz w:val="24"/>
-          <w:szCs w:val="24"/>
-        </w:rPr>
-        <w:t>DIAGRAM</w:t>
-      </w:r>
-    </w:p>
-    <w:p>
-      <w:pPr>
-        <w:pStyle w:val="Paragrafoelenco"/>
-        <w:jc w:val="center"/>
-        <w:rPr>
-          <w:rFonts w:ascii="Arial" w:hAnsi="Arial" w:cs="Arial"/>
-          <w:b/>
-          <w:bCs/>
-          <w:i/>
-          <w:iCs/>
-          <w:sz w:val="24"/>
-          <w:szCs w:val="24"/>
-        </w:rPr>
-      </w:pPr>
-    </w:p>
-    <w:p>
-      <w:pPr>
-        <w:pStyle w:val="Paragrafoelenco"/>
-        <w:jc w:val="center"/>
-        <w:rPr>
-          <w:b/>
-          <w:bCs/>
-          <w:i/>
-          <w:iCs/>
-          <w:sz w:val="72"/>
-          <w:szCs w:val="72"/>
-        </w:rPr>
-      </w:pPr>
-      <w:r>
-        <w:rPr>
-          <w:b/>
-          <w:bCs/>
-          <w:i/>
-          <w:iCs/>
-          <w:noProof/>
-          <w:sz w:val="72"/>
-          <w:szCs w:val="72"/>
-        </w:rPr>
-        <w:drawing>
-          <wp:inline distT="0" distB="0" distL="0" distR="0" wp14:anchorId="692A9922" wp14:editId="279C59AC">
-            <wp:extent cx="4389500" cy="6911939"/>
-            <wp:effectExtent l="0" t="0" r="0" b="3810"/>
-            <wp:docPr id="3" name="Immagine 3"/>
-            <wp:cNvGraphicFramePr>
-              <a:graphicFrameLocks xmlns:a="http://schemas.openxmlformats.org/drawingml/2006/main" noChangeAspect="1"/>
-            </wp:cNvGraphicFramePr>
-            <a:graphic xmlns:a="http://schemas.openxmlformats.org/drawingml/2006/main">
-              <a:graphicData uri="http://schemas.openxmlformats.org/drawingml/2006/picture">
-                <pic:pic xmlns:pic="http://schemas.openxmlformats.org/drawingml/2006/picture">
-                  <pic:nvPicPr>
-                    <pic:cNvPr id="3" name="Immagine 3"/>
-                    <pic:cNvPicPr/>
-                  </pic:nvPicPr>
-                  <pic:blipFill>
-                    <a:blip r:embed="rId11">
-                      <a:extLst>
-                        <a:ext uri="{28A0092B-C50C-407E-A947-70E740481C1C}">
-                          <a14:useLocalDpi xmlns:a14="http://schemas.microsoft.com/office/drawing/2010/main" val="0"/>
-                        </a:ext>
-                      </a:extLst>
-                    </a:blip>
-                    <a:stretch>
-                      <a:fillRect/>
-                    </a:stretch>
-                  </pic:blipFill>
-                  <pic:spPr>
-                    <a:xfrm>
-                      <a:off x="0" y="0"/>
-                      <a:ext cx="4389500" cy="6911939"/>
-                    </a:xfrm>
-                    <a:prstGeom prst="rect">
-                      <a:avLst/>
-                    </a:prstGeom>
-                  </pic:spPr>
-                </pic:pic>
-              </a:graphicData>
-            </a:graphic>
-          </wp:inline>
-        </w:drawing>
-      </w:r>
-    </w:p>
-    <w:p>
-      <w:pPr>
-        <w:pStyle w:val="Paragrafoelenco"/>
-        <w:rPr>
-          <w:b/>
-          <w:bCs/>
-          <w:sz w:val="44"/>
-          <w:szCs w:val="44"/>
-        </w:rPr>
-      </w:pPr>
-    </w:p>
-    <w:p>
-      <w:pPr>
-        <w:pStyle w:val="Paragrafoelenco"/>
-        <w:rPr>
-          <w:b/>
-          <w:bCs/>
-          <w:sz w:val="44"/>
-          <w:szCs w:val="44"/>
-        </w:rPr>
-      </w:pPr>
-    </w:p>
-    <w:p>
-      <w:pPr>
-        <w:pStyle w:val="Paragrafoelenco"/>
-        <w:rPr>
-          <w:b/>
-          <w:bCs/>
-          <w:sz w:val="44"/>
-          <w:szCs w:val="44"/>
-        </w:rPr>
-      </w:pPr>
-    </w:p>
-    <w:p>
-      <w:pPr>
-        <w:pStyle w:val="Paragrafoelenco"/>
+        <w:t xml:space="preserve"> e sono disponibili nel repository all’interno della cartella Documentazione.</w:t>
+      </w:r>
+    </w:p>
+    <w:p>
+      <w:pPr>
         <w:rPr>
           <w:b/>
           <w:bCs/>
@@ -2759,10 +2099,12 @@
     </w:p>
     <w:p>
       <w:pPr>
-        <w:spacing w:after="0"/>
-        <w:rPr>
-          <w:sz w:val="24"/>
-          <w:szCs w:val="24"/>
+        <w:pStyle w:val="Paragrafoelenco"/>
+        <w:rPr>
+          <w:b/>
+          <w:bCs/>
+          <w:sz w:val="28"/>
+          <w:szCs w:val="28"/>
         </w:rPr>
       </w:pPr>
     </w:p>
@@ -2788,42 +2130,6 @@
           <w:sz w:val="72"/>
           <w:szCs w:val="72"/>
         </w:rPr>
-        <w:t>SOFTWARE DESIGN</w:t>
-      </w:r>
-    </w:p>
-    <w:p>
-      <w:pPr>
-        <w:pStyle w:val="Paragrafoelenco"/>
-        <w:rPr>
-          <w:b/>
-          <w:bCs/>
-          <w:sz w:val="28"/>
-          <w:szCs w:val="28"/>
-        </w:rPr>
-      </w:pPr>
-    </w:p>
-    <w:p>
-      <w:pPr>
-        <w:pStyle w:val="Paragrafoelenco"/>
-        <w:jc w:val="center"/>
-        <w:rPr>
-          <w:b/>
-          <w:bCs/>
-          <w:i/>
-          <w:iCs/>
-          <w:sz w:val="72"/>
-          <w:szCs w:val="72"/>
-        </w:rPr>
-      </w:pPr>
-      <w:r>
-        <w:rPr>
-          <w:b/>
-          <w:bCs/>
-          <w:i/>
-          <w:iCs/>
-          <w:sz w:val="72"/>
-          <w:szCs w:val="72"/>
-        </w:rPr>
         <w:t>SOFTWARE TESTING</w:t>
       </w:r>
     </w:p>
@@ -2868,45 +2174,6 @@
           <w:rFonts w:ascii="Arial" w:hAnsi="Arial" w:cs="Arial"/>
         </w:rPr>
         <w:t xml:space="preserve"> ed appunto per questo il nostro è stato un approccio orientato al testing. Ogni modifica che è stata effettuata veniva testata manualmente, e quindi senza la costruzione di casi di test specifici. </w:t>
-      </w:r>
-      <w:proofErr w:type="gramStart"/>
-      <w:r>
-        <w:rPr>
-          <w:rFonts w:ascii="Arial" w:hAnsi="Arial" w:cs="Arial"/>
-        </w:rPr>
-        <w:t>Tuttavia</w:t>
-      </w:r>
-      <w:proofErr w:type="gramEnd"/>
-      <w:r>
-        <w:rPr>
-          <w:rFonts w:ascii="Arial" w:hAnsi="Arial" w:cs="Arial"/>
-        </w:rPr>
-        <w:t xml:space="preserve"> quando lo sviluppo dell'applicazione è giunto alle fasi finali abbiamo realizzato dei casi di test che testavano le diverse funzioni dell'app: dal login dell'utente sino alla creazione di un nuovo noleggio.</w:t>
-      </w:r>
-    </w:p>
-    <w:p>
-      <w:pPr>
-        <w:ind w:left="360"/>
-        <w:jc w:val="center"/>
-        <w:rPr>
-          <w:b/>
-          <w:bCs/>
-          <w:i/>
-          <w:iCs/>
-          <w:sz w:val="72"/>
-          <w:szCs w:val="72"/>
-        </w:rPr>
-      </w:pPr>
-      <w:r>
-        <w:rPr>
-          <w:b/>
-          <w:bCs/>
-          <w:i/>
-          <w:iCs/>
-          <w:sz w:val="72"/>
-          <w:szCs w:val="72"/>
-        </w:rPr>
-        <w:t>SOFTWARE MAINTENANCE</w:t>
       </w:r>
     </w:p>
     <w:p>
